--- a/DailyReport/2025年04月12日 新闻简报.docx
+++ b/DailyReport/2025年04月12日 新闻简报.docx
@@ -39,7 +39,105 @@
           <w:color w:val="000000"/>
           <w:sz w:val="18"/>
         </w:rPr>
-        <w:t>标题：习近平总书记关切事</w:t>
+        <w:t>标题：我管控名单再次增列美国实体是加强出口管制的正当之举｜专家热评</w:t>
+      </w:r>
+    </w:p>
+    <w:p>
+      <w:pPr>
+        <w:spacing w:after="0"/>
+      </w:pPr>
+      <w:r>
+        <w:rPr>
+          <w:rFonts w:ascii="微软雅黑" w:hAnsi="微软雅黑" w:eastAsia="微软雅黑"/>
+          <w:b/>
+          <w:color w:val="000000"/>
+          <w:sz w:val="18"/>
+        </w:rPr>
+        <w:t>来源：第一财经</w:t>
+      </w:r>
+    </w:p>
+    <w:p>
+      <w:pPr>
+        <w:spacing w:after="0"/>
+      </w:pPr>
+      <w:r>
+        <w:rPr>
+          <w:rFonts w:ascii="微软雅黑" w:hAnsi="微软雅黑" w:eastAsia="微软雅黑"/>
+          <w:sz w:val="18"/>
+        </w:rPr>
+        <w:t>摘要：中国商务部于4月9日发布公告，将美国光子公司等12家美国实体列入出口管制管控名单，这是中国第四次将美国实体列入该名单，总数达到71家。此举旨在维护国家安全和利益，符合《中华人民共和国出口管制法》和《中华人民共和国两用物项出口管制条例》的规定。列入名单的美国实体涉及危害中国国家安全和利益的行为，如向台湾地区出售武器或支持其军事技术提升。</w:t>
+      </w:r>
+    </w:p>
+    <w:p>
+      <w:pPr>
+        <w:spacing w:line="0" w:lineRule="auto" w:before="0" w:after="0"/>
+        <w:jc w:val="center"/>
+        <w:pBdr>
+          <w:bottom w:val="single" w:sz="6" w:space="1" w:color="000000"/>
+        </w:pBdr>
+      </w:pPr>
+    </w:p>
+    <w:p>
+      <w:pPr>
+        <w:spacing w:after="0"/>
+      </w:pPr>
+      <w:r>
+        <w:rPr>
+          <w:rFonts w:ascii="微软雅黑" w:hAnsi="微软雅黑" w:eastAsia="微软雅黑"/>
+          <w:b/>
+          <w:color w:val="000000"/>
+          <w:sz w:val="18"/>
+        </w:rPr>
+        <w:t>标题：中国对部分稀土相关物项实施出口管制｜专家热评</w:t>
+      </w:r>
+    </w:p>
+    <w:p>
+      <w:pPr>
+        <w:spacing w:after="0"/>
+      </w:pPr>
+      <w:r>
+        <w:rPr>
+          <w:rFonts w:ascii="微软雅黑" w:hAnsi="微软雅黑" w:eastAsia="微软雅黑"/>
+          <w:b/>
+          <w:color w:val="000000"/>
+          <w:sz w:val="18"/>
+        </w:rPr>
+        <w:t>来源：第一财经</w:t>
+      </w:r>
+    </w:p>
+    <w:p>
+      <w:pPr>
+        <w:spacing w:after="0"/>
+      </w:pPr>
+      <w:r>
+        <w:rPr>
+          <w:rFonts w:ascii="微软雅黑" w:hAnsi="微软雅黑" w:eastAsia="微软雅黑"/>
+          <w:sz w:val="18"/>
+        </w:rPr>
+        <w:t>摘要：中国商务部、海关总署于2025年4月4日联合发布公告，对中重稀土相关物项实施出口管制，这是2025年第二次对《中华人民共和国两用物项出口管制清单》进行修订。稀土作为重要的战略性矿产资源，在新兴技术和产业中具有重要作用。此举旨在依法规范稀土开采、冶炼分离等生产经营秩序，有序开发利用稀土资源，推动稀土行业持续健康发展。2024年，国家已出台《稀土管理条例》，实施总量调控、优化动态管理。全球主要经济体均已将稀土纳入关键矿物清单，建立稀土战略储备。此次列管不影响正常合规出口，体现了中国统筹高质量发展和高水平安全的管制理念。</w:t>
+      </w:r>
+    </w:p>
+    <w:p>
+      <w:pPr>
+        <w:spacing w:line="0" w:lineRule="auto" w:before="0" w:after="0"/>
+        <w:jc w:val="center"/>
+        <w:pBdr>
+          <w:bottom w:val="single" w:sz="6" w:space="1" w:color="000000"/>
+        </w:pBdr>
+      </w:pPr>
+    </w:p>
+    <w:p>
+      <w:pPr>
+        <w:spacing w:after="0"/>
+      </w:pPr>
+      <w:r>
+        <w:rPr>
+          <w:rFonts w:ascii="微软雅黑" w:hAnsi="微软雅黑" w:eastAsia="微软雅黑"/>
+          <w:b/>
+          <w:color w:val="000000"/>
+          <w:sz w:val="18"/>
+        </w:rPr>
+        <w:t>标题：做强内需主引擎，畅通经济大循环</w:t>
       </w:r>
     </w:p>
     <w:p>
@@ -65,7 +163,7 @@
           <w:rFonts w:ascii="微软雅黑" w:hAnsi="微软雅黑" w:eastAsia="微软雅黑"/>
           <w:sz w:val="18"/>
         </w:rPr>
-        <w:t>摘要：访问出错: ElementHandle.screenshot: Timeout 30000ms exceeded. Call log: - taking element screenshot - - waiting for fonts to load... - - fonts loaded - - attempting scroll into view action - 2 × waiting for element to be stable - - element is not visible - - retrying scroll into view action - - waiting 20ms - 2 × waiting for element to be stable - - element is not visible - - retrying scroll into view action - - waiting 100ms - 57 × waiting for element to be stable - - element is not visible - - retrying scroll into view action - - waiting 500ms</w:t>
+        <w:t>摘要：新闻强调了加快培育完整内需体系对于畅通国民经济循环、增强国内大循环主体地位的重要性。习近平总书记多次指出扩大内需的战略基点，并提出构建新发展格局的关键在于经济循环的畅通无阻。中国作为全球最大最有潜力的消费市场，拥有14亿多人口和全球最完整的产业体系，人均国内生产总值突破1万美元。面对全球经济不确定性和外部冲击，中国通过深化供给侧结构性改革、实施制造业核心竞争力提升行动计划、加快数字技术赋能等措施，增强国内大循环的主体地位。2023年底的中央经济工作会议首次提出“内需主动力”，并通过一系列政策如大规模设备更新和消费品以旧换新政策、提高“一老一小”个税专项附加扣除标准等，释放内需潜力。中国社会消费品零售总额增至48.8万亿元，稳居全球第二大消费市场。</w:t>
       </w:r>
     </w:p>
     <w:p>
@@ -88,7 +186,7 @@
           <w:color w:val="000000"/>
           <w:sz w:val="18"/>
         </w:rPr>
-        <w:t>标题：消费提质扩容 内需市场澎湃新潮涌动</w:t>
+        <w:t>标题：受大风影响12日铁路京包客专全线停运</w:t>
       </w:r>
     </w:p>
     <w:p>
@@ -114,7 +212,7 @@
           <w:rFonts w:ascii="微软雅黑" w:hAnsi="微软雅黑" w:eastAsia="微软雅黑"/>
           <w:sz w:val="18"/>
         </w:rPr>
-        <w:t>摘要：今年以来，中国经济回升向好态势明显，消费市场热点纷呈，消费潜力持续释放。国家统计局10日发布数据显示，3月份，居民消费价格指数（CPI）同比下降0.1%，降幅比上月收窄0.6个百分点。核心CPI同比上涨0.5%。中国建立了一整套的体系化的促进消费的行动方案和实际措施，包括对消费的种类，消费的场景，消费的模式进行系统的优化。江苏建湖九龙口旅游度假区创新推出“信易+”应用场景，打造诚信旅游新生态。福建出台《促进首发经济高质量发展的若干措施》，安排2000万元专项资金支持当地企业。3月，我国零售业景气指数为50.2%，环比上升0.1个百分点；4月，零售业景气指数环比上升0.3个百分点，达到50.5%。</w:t>
+        <w:t>摘要：受大风影响，为确保旅客列车运行安全，国铁北京局与气象专家会商后决定，4月12日对京包客专全线采取临时停运措施。铁路部门提示旅客关注铁路12306网站及车站公告，合理安排出行。</w:t>
       </w:r>
     </w:p>
     <w:p>
@@ -137,7 +235,7 @@
           <w:color w:val="000000"/>
           <w:sz w:val="18"/>
         </w:rPr>
-        <w:t>标题：9城市纳入服务业扩大开放综合试点</w:t>
+        <w:t>标题：今年快递业务量破500亿件！“小包裹”再“跑”加速度</w:t>
       </w:r>
     </w:p>
     <w:p>
@@ -163,7 +261,105 @@
           <w:rFonts w:ascii="微软雅黑" w:hAnsi="微软雅黑" w:eastAsia="微软雅黑"/>
           <w:sz w:val="18"/>
         </w:rPr>
-        <w:t>摘要：国务院于4月11日发布批复，将大连市、宁波市、厦门市、青岛市、深圳市、合肥市、福州市、西安市、苏州市等9个城市纳入服务业扩大开放综合试点范围。该方案旨在进一步全面深化改革、推进中国式现代化、服务现代化经济体系建设和新质生产力发展，要求试点地区主动对接国际高标准经贸规则，深入开展改革创新探索，有序扩大自主开放，释放市场潜力，积累可复制可推广经验，促进服务业高质量发展，为建设更高水平开放型经济新体制作出贡献。批复还要求各试点地区加强组织领导，完善管理体制，优化工作机制，加强人才培养，推动试点任务落地落实。</w:t>
+        <w:t>摘要：截至4月11日，今年我国快递业务量已突破500亿件，比2024年提前18天。全国人均快递量约35件，每天约有5亿件快递穿梭在神州大地上。快递物流网络日益成熟，全国3000多个边境自然村全部通邮，超过23万处快递服务营业网点、超过22万条快递服务网路构成了一张覆盖全国、深入乡村、通达全球的服务网络。快递企业联手电商平台，新推选的143个业务量超千万件的金牌项目进一步服务支撑现代农业发展。消费品“以旧换新”政策持续显效，截至4月10日，消费者累计购买以旧换新家电产品达10035万台。国家邮政局发布的中国快递发展指数报告显示，今年3月，我国快递发展指数为401.2，同比提升5%。2024年，我国快递业务量超过1745亿件，快递业务收入超过1.4万亿元，同比分别增长21%和13%。我国快递业务量连续11年稳居世界第一。</w:t>
+      </w:r>
+    </w:p>
+    <w:p>
+      <w:pPr>
+        <w:spacing w:line="0" w:lineRule="auto" w:before="0" w:after="0"/>
+        <w:jc w:val="center"/>
+        <w:pBdr>
+          <w:bottom w:val="single" w:sz="6" w:space="1" w:color="000000"/>
+        </w:pBdr>
+      </w:pPr>
+    </w:p>
+    <w:p>
+      <w:pPr>
+        <w:spacing w:after="0"/>
+      </w:pPr>
+      <w:r>
+        <w:rPr>
+          <w:rFonts w:ascii="微软雅黑" w:hAnsi="微软雅黑" w:eastAsia="微软雅黑"/>
+          <w:b/>
+          <w:color w:val="000000"/>
+          <w:sz w:val="18"/>
+        </w:rPr>
+        <w:t>标题：先行指标看经济丨投资回暖、消费市场“春意盎然”、重点领域建设提速</w:t>
+      </w:r>
+    </w:p>
+    <w:p>
+      <w:pPr>
+        <w:spacing w:after="0"/>
+      </w:pPr>
+      <w:r>
+        <w:rPr>
+          <w:rFonts w:ascii="微软雅黑" w:hAnsi="微软雅黑" w:eastAsia="微软雅黑"/>
+          <w:b/>
+          <w:color w:val="000000"/>
+          <w:sz w:val="18"/>
+        </w:rPr>
+        <w:t>来源：澎湃新闻</w:t>
+      </w:r>
+    </w:p>
+    <w:p>
+      <w:pPr>
+        <w:spacing w:after="0"/>
+      </w:pPr>
+      <w:r>
+        <w:rPr>
+          <w:rFonts w:ascii="微软雅黑" w:hAnsi="微软雅黑" w:eastAsia="微软雅黑"/>
+          <w:sz w:val="18"/>
+        </w:rPr>
+        <w:t>摘要：今年以来，随着各项宏观政策继续加力显效，我国经济呈现多点发力、向“新”而行的良好态势。国家信息中心最新发布的一系列先行指标显示，一季度我国经济开局稳、成色足。投资引擎动能增强，重大项目资金保障有力，呈现“政策靠前发力、项目加快推进”的特征。3月份全国工程机械开工率达53.16%，环比上涨18.06%。一季度，全国工程机械设备开工率较春节低点大幅提升近35个百分点。山东、宁夏、甘肃等九个省份连续三个月开工率保持持续增长态势。一季度，全国项目投资中标金额同比增长10.7%，3月同比增长11.6%。工业生产活力稳步向好，工业园区生产热度指数同比增长11.3%。初创企业经营活力指数同比增长20.0%，技术创新型企业人流热度指数同比增长18.4%。一季度线下消费热度指数同比增长14.2%，小商品市场经营热度指数同比增长16.3%。一季度全国主要港口日均集装箱吞吐量同比增长10.6%，3月同比上涨8.2%。</w:t>
+      </w:r>
+    </w:p>
+    <w:p>
+      <w:pPr>
+        <w:spacing w:line="0" w:lineRule="auto" w:before="0" w:after="0"/>
+        <w:jc w:val="center"/>
+        <w:pBdr>
+          <w:bottom w:val="single" w:sz="6" w:space="1" w:color="000000"/>
+        </w:pBdr>
+      </w:pPr>
+    </w:p>
+    <w:p>
+      <w:pPr>
+        <w:spacing w:after="0"/>
+      </w:pPr>
+      <w:r>
+        <w:rPr>
+          <w:rFonts w:ascii="微软雅黑" w:hAnsi="微软雅黑" w:eastAsia="微软雅黑"/>
+          <w:b/>
+          <w:color w:val="000000"/>
+          <w:sz w:val="18"/>
+        </w:rPr>
+        <w:t>标题：携手并进 共渡时艰！多举措推动内外贸联动 拓展内销市场“新”空间</w:t>
+      </w:r>
+    </w:p>
+    <w:p>
+      <w:pPr>
+        <w:spacing w:after="0"/>
+      </w:pPr>
+      <w:r>
+        <w:rPr>
+          <w:rFonts w:ascii="微软雅黑" w:hAnsi="微软雅黑" w:eastAsia="微软雅黑"/>
+          <w:b/>
+          <w:color w:val="000000"/>
+          <w:sz w:val="18"/>
+        </w:rPr>
+        <w:t>来源：澎湃新闻</w:t>
+      </w:r>
+    </w:p>
+    <w:p>
+      <w:pPr>
+        <w:spacing w:after="0"/>
+      </w:pPr>
+      <w:r>
+        <w:rPr>
+          <w:rFonts w:ascii="微软雅黑" w:hAnsi="微软雅黑" w:eastAsia="微软雅黑"/>
+          <w:sz w:val="18"/>
+        </w:rPr>
+        <w:t>摘要：四川内江市资中县发生3.1级地震。</w:t>
       </w:r>
     </w:p>
     <w:p>
@@ -212,7 +408,7 @@
           <w:rFonts w:ascii="微软雅黑" w:hAnsi="微软雅黑" w:eastAsia="微软雅黑"/>
           <w:sz w:val="18"/>
         </w:rPr>
-        <w:t>摘要：国务院关税税则委员会宣布，自2025年4月12日起，对原产于美国的进口商品加征关税税率由84%提高至125%。此举是对美国政府宣布对中国输美商品征收“对等关税”税率提高至125%的回应。中方表示，美方的做法严重违反国际经贸规则，违背经济规律，是单边霸凌胁迫行为。中方强调，如果美方继续实质性侵害中方利益，中方将坚决反制。</w:t>
+        <w:t>摘要：国务院关税税则委员会宣布，自2025年4月12日起，对原产于美国的进口商品加征关税税率由84%提高至125%。此举是对美国政府此前宣布对中国输美商品征收“对等关税”税率提高至125%的回应。中方表示，美方的做法严重违反国际经贸规则，违背经济规律，是单边霸凌胁迫行为。中方警告，如果美方继续实质性侵害中方利益，中方将坚决反制。</w:t>
       </w:r>
     </w:p>
     <w:p>
@@ -235,7 +431,7 @@
           <w:color w:val="000000"/>
           <w:sz w:val="18"/>
         </w:rPr>
-        <w:t>标题：坚定维护市场稳定！本周已有48家央企出手增持回购</w:t>
+        <w:t>标题：河南出现极端性大风，最大风力15级</w:t>
       </w:r>
     </w:p>
     <w:p>
@@ -261,105 +457,7 @@
           <w:rFonts w:ascii="微软雅黑" w:hAnsi="微软雅黑" w:eastAsia="微软雅黑"/>
           <w:sz w:val="18"/>
         </w:rPr>
-        <w:t>摘要：据国务院国资委统计，4月7日以来，已有48家中央企业宣布增持回购，其中中国国新和中国诚通增持资金共1800亿元。专家表示这彰显了国有资本对经济长期向好的坚定信心，传递出维护市场稳定、提升投资者价值的强烈信号。中国企业联合会特约高级研究员介绍，央企研发投入已连续三年突破万亿元，量子通信、深空深海探测装备等创新成果持续涌现，这为央企上市公司做好长期市值管理奠定了基础。</w:t>
-      </w:r>
-    </w:p>
-    <w:p>
-      <w:pPr>
-        <w:spacing w:line="0" w:lineRule="auto" w:before="0" w:after="0"/>
-        <w:jc w:val="center"/>
-        <w:pBdr>
-          <w:bottom w:val="single" w:sz="6" w:space="1" w:color="000000"/>
-        </w:pBdr>
-      </w:pPr>
-    </w:p>
-    <w:p>
-      <w:pPr>
-        <w:spacing w:after="0"/>
-      </w:pPr>
-      <w:r>
-        <w:rPr>
-          <w:rFonts w:ascii="微软雅黑" w:hAnsi="微软雅黑" w:eastAsia="微软雅黑"/>
-          <w:b/>
-          <w:color w:val="000000"/>
-          <w:sz w:val="18"/>
-        </w:rPr>
-        <w:t>标题：我国首个血友病B基因治疗药物获批上市，来自上海的它为何值得期待？</w:t>
-      </w:r>
-    </w:p>
-    <w:p>
-      <w:pPr>
-        <w:spacing w:after="0"/>
-      </w:pPr>
-      <w:r>
-        <w:rPr>
-          <w:rFonts w:ascii="微软雅黑" w:hAnsi="微软雅黑" w:eastAsia="微软雅黑"/>
-          <w:b/>
-          <w:color w:val="000000"/>
-          <w:sz w:val="18"/>
-        </w:rPr>
-        <w:t>来源：澎湃新闻</w:t>
-      </w:r>
-    </w:p>
-    <w:p>
-      <w:pPr>
-        <w:spacing w:after="0"/>
-      </w:pPr>
-      <w:r>
-        <w:rPr>
-          <w:rFonts w:ascii="微软雅黑" w:hAnsi="微软雅黑" w:eastAsia="微软雅黑"/>
-          <w:sz w:val="18"/>
-        </w:rPr>
-        <w:t>摘要：我国首个血友病B基因治疗药物信玖凝®（BBM-H901注射液）于2025年4月10日获批上市，由上海信致医药科技有限公司研发和生产，填补了国内空白。该药物采用重组腺相关病毒（rAAV）载体技术，为中重度血友病B成年患者提供了一种全新的治疗方案，有望帮助患者摆脱终生频繁注射用药的困扰。信念医药联合创始人肖啸表示，该药物在靶向性、免疫原性、基因表达因子活性及成本方面优于国外同类产品。上海市对生物医药产业的支持政策，如《上海市促进基因治疗科技创新与产业发展行动方案（2023-2025年）》，为药物的研发和上市提供了重要帮助。未来，上海将继续推进基因治疗等产品的研发和上市。</w:t>
-      </w:r>
-    </w:p>
-    <w:p>
-      <w:pPr>
-        <w:spacing w:line="0" w:lineRule="auto" w:before="0" w:after="0"/>
-        <w:jc w:val="center"/>
-        <w:pBdr>
-          <w:bottom w:val="single" w:sz="6" w:space="1" w:color="000000"/>
-        </w:pBdr>
-      </w:pPr>
-    </w:p>
-    <w:p>
-      <w:pPr>
-        <w:spacing w:after="0"/>
-      </w:pPr>
-      <w:r>
-        <w:rPr>
-          <w:rFonts w:ascii="微软雅黑" w:hAnsi="微软雅黑" w:eastAsia="微软雅黑"/>
-          <w:b/>
-          <w:color w:val="000000"/>
-          <w:sz w:val="18"/>
-        </w:rPr>
-        <w:t>标题：推荐应急管理部针对湖北湖南等13个省份启动强对流天气预警响应</w:t>
-      </w:r>
-    </w:p>
-    <w:p>
-      <w:pPr>
-        <w:spacing w:after="0"/>
-      </w:pPr>
-      <w:r>
-        <w:rPr>
-          <w:rFonts w:ascii="微软雅黑" w:hAnsi="微软雅黑" w:eastAsia="微软雅黑"/>
-          <w:b/>
-          <w:color w:val="000000"/>
-          <w:sz w:val="18"/>
-        </w:rPr>
-        <w:t>来源：澎湃新闻</w:t>
-      </w:r>
-    </w:p>
-    <w:p>
-      <w:pPr>
-        <w:spacing w:after="0"/>
-      </w:pPr>
-      <w:r>
-        <w:rPr>
-          <w:rFonts w:ascii="微软雅黑" w:hAnsi="微软雅黑" w:eastAsia="微软雅黑"/>
-          <w:sz w:val="18"/>
-        </w:rPr>
-        <w:t>摘要：2025年4月11日，应急管理部针对中东部地区强风、沙尘、强对流等灾害性天气过程，启动应急响应和联动机制，强化与气象、林草等部门会商研判，点对点提醒调度重点地区，指导国家综合性消防救援队伍保持高度戒备，并做好中央救灾物资调拨准备。国家森防指办公室将森林草原火灾应急响应由四级提升至三级，应急管理部针对湖北、湖南等13个省份启动强对流天气预警响应。重点省份和相关部门强化工作举措，加密会商调度研判，加强隐患排查和重点领域风险防范，前置救援救灾物资和力量，全力保障人民群众生命财产安全。</w:t>
+        <w:t>摘要：河南省气象局12日发布消息称，4月11日6时至12日6时，河南省大部出现8到10级阵风，部分县市11到13级，最大风力达15级，40个国家站最大风速达到或突破4月历史同期极值。风速较大的三个站点分别为：林州市马安脑46.8米/秒（15级）、焦作市十二会40.8米/秒（13级）、修武县峰林峡40.3米/秒（13级）。全省大部伴有浮尘或扬沙，多个地区出现阵雨、雷阵雨。预计12日强风将持续，全省阵风8到10级，中西部、北部局地达11到12级，并伴有浮尘或扬沙；13日仍有8到10级阵风。河南省气象部门已发布大风黄色预警，并启动重大气象灾害（大风）Ⅲ级应急响应。截至4月12日6时21分，河南全省生效中的大风、寒潮、雷暴大风等预警信号达105条。多个景区发布临时闭园公告或启动限流措施。</w:t>
       </w:r>
     </w:p>
     <w:p>
@@ -417,7 +515,7 @@
           <w:rFonts w:ascii="微软雅黑" w:hAnsi="微软雅黑" w:eastAsia="微软雅黑"/>
           <w:sz w:val="18"/>
         </w:rPr>
-        <w:t>摘要：4月11日上午，国家主席习近平在北京钓鱼台国宾馆会见来华访问的西班牙首相桑切斯。习近平强调，今年是中国和西班牙建立全面战略伙伴关系20周年，中方愿同西班牙打造更有战略定力、更富发展活力的全面战略伙伴关系。双方讨论了在经贸、科技、新能源、高技术制造业、智慧城市等领域的合作潜力，以及扩大文化交流和青年交流的重要性。习近平还提到中国视欧盟为多极世界重要一极，支持欧盟团结发展壮大，并强调中欧应共同维护经济全球化和自由贸易。桑切斯表示西班牙坚定不移奉行一个中国政策，愿深化与中国的互利合作，并支持欧中关系稳定发展。双方还就乌克兰危机等交换了意见。</w:t>
+        <w:t>摘要：4月11日上午，国家主席习近平在北京钓鱼台国宾馆会见来华访问的西班牙首相桑切斯。习近平强调，当前世界百年变局加速演进，中西关系良好稳定发展的重要性凸显。今年是中国和西班牙建立全面战略伙伴关系20周年，中方愿同西班牙打造更有战略定力、更富发展活力的全面战略伙伴关系。习近平指出，中西友好是两国人民基于传统友谊、现实需要、长远利益作出的正确抉择，双方要继续巩固相互支持的政治基础。中国14亿多人口的消费升级需求和产业转型潜力，将为世界经济提供强劲动力。中方愿同西班牙深挖新能源、高技术制造业、智慧城市等领域合作潜力。习近平还强调，中国一直视欧盟为多极世界重要一极，中欧应坚持伙伴定位，坚持开放合作。桑切斯表示，西班牙和中国建立全面战略伙伴关系20年来，始终相互尊重、友好合作，西班牙坚定不移奉行一个中国政策，愿同中方深化各领域互利合作。双方还就乌克兰危机等交换了意见。</w:t>
       </w:r>
     </w:p>
     <w:p>
@@ -440,7 +538,7 @@
           <w:color w:val="000000"/>
           <w:sz w:val="18"/>
         </w:rPr>
-        <w:t>标题：滚动更新丨现货黄金突破3240美元；10年期美债收益率站上4.5%</w:t>
+        <w:t>标题：美股尾盘发力！道指涨超600点，黄金攻克3200美元</w:t>
       </w:r>
     </w:p>
     <w:p>
@@ -466,7 +564,7 @@
           <w:rFonts w:ascii="微软雅黑" w:hAnsi="微软雅黑" w:eastAsia="微软雅黑"/>
           <w:sz w:val="18"/>
         </w:rPr>
-        <w:t>摘要：现货黄金价格突破3240美元/盎司，刷新历史新高，日内涨幅超过2%。10年期美债收益率站上4.5%，为2月中旬以来首次。美国3月PPI同比增长2.7%，前值为增长3.2%。美股三大指数集体低开，道指跌0.25%，但随后悉数转涨。热门中概股普涨，小鹏汽车涨逾6%，理想汽车涨超3%，京东、富途控股涨超2%。现货白银日内涨超3%，站上32美元/盎司，为4月3日以来首次。美国4月密歇根大学消费者信心指数初值50.8，预期54.5，3月终值57。</w:t>
+        <w:t>摘要：美股尾盘发力，道指涨超600点，纳指涨超2%，标普500指数涨1.81%。美国3月PPI环比下降0.4%，密歇根大学消费者1年期通胀预期创1981年以来新高。财报季开局良好，摩根大通、摩根士丹利和富国银行的利润均好于预期。国际金价续创历史，纽约商品交易所4月交割的COMEX黄金期货合约涨2.12%，报3222.20美元/盎司。</w:t>
       </w:r>
     </w:p>
     <w:p>
@@ -489,7 +587,7 @@
           <w:color w:val="000000"/>
           <w:sz w:val="18"/>
         </w:rPr>
-        <w:t>标题：冯德莱恩透露更多美欧谈判细节，若谈判失败将对美科技巨头征税</w:t>
+        <w:t>标题：美股财报季启幕！大银行一季度业绩亮眼，但高管却忧心忡忡</w:t>
       </w:r>
     </w:p>
     <w:p>
@@ -515,7 +613,7 @@
           <w:rFonts w:ascii="微软雅黑" w:hAnsi="微软雅黑" w:eastAsia="微软雅黑"/>
           <w:sz w:val="18"/>
         </w:rPr>
-        <w:t>摘要：欧盟委员会主席冯德莱恩透露，若与特朗普政府的谈判失败，欧盟准备对美国数字企业征税，并可能首次使用欧盟反胁迫工具进行反制。欧盟将在特朗普政府暂停征收额外关税的90天内寻求达成协议。冯德莱恩提到，欧盟可能对数字服务的广告收入征税，并考虑对出口到美国的废金属征税。2023年，美国对欧盟的货物贸易逆差为1558亿欧元，但在服务贸易方面，美国实现了1040亿欧元顺差。欧盟的反胁迫工具自2023年生效以来从未被使用过，允许欧盟对经济胁迫行为实施反制裁。</w:t>
+        <w:t>摘要：美股财报季开始，摩根大通、摩根士丹利和富国银行等大银行一季度业绩亮眼，其中摩根大通营收460亿美元，同比增长8%，净利润146亿美元，同比增长9%；摩根士丹利营收增长17%，达到177.4亿美元，利润增长26%，达到43.2亿美元；富国银行营收201.5亿美元，同比下降3%，净利润48.9亿美元，同比增长6%。然而，高管们对特朗普的关税政策表示担忧，认为这可能加剧风险并拖累经济增长。摩根大通首席执行官戴蒙提到经济面临相当大的动荡，包括地缘政治、税收改革和放松管制的潜在积极因素，以及关税和贸易战的潜在消极因素。富国银行首席执行官沙尔夫也表示特朗普的关税政策存在风险，并希望及时解决问题。</w:t>
       </w:r>
     </w:p>
     <w:p>
@@ -538,56 +636,7 @@
           <w:color w:val="000000"/>
           <w:sz w:val="18"/>
         </w:rPr>
-        <w:t>标题：从中美造船多维度对比，看美301调查结论的荒谬｜专家热评</w:t>
-      </w:r>
-    </w:p>
-    <w:p>
-      <w:pPr>
-        <w:spacing w:after="0"/>
-      </w:pPr>
-      <w:r>
-        <w:rPr>
-          <w:rFonts w:ascii="微软雅黑" w:hAnsi="微软雅黑" w:eastAsia="微软雅黑"/>
-          <w:b/>
-          <w:color w:val="000000"/>
-          <w:sz w:val="18"/>
-        </w:rPr>
-        <w:t>来源：第一财经</w:t>
-      </w:r>
-    </w:p>
-    <w:p>
-      <w:pPr>
-        <w:spacing w:after="0"/>
-      </w:pPr>
-      <w:r>
-        <w:rPr>
-          <w:rFonts w:ascii="微软雅黑" w:hAnsi="微软雅黑" w:eastAsia="微软雅黑"/>
-          <w:sz w:val="18"/>
-        </w:rPr>
-        <w:t>摘要：文章通过中美两国造船业的建造成本、生产效率、技术创新、配套体系和规模效益对比，揭示美国造船业竞争力衰退的根本原因在于其自身产业链空心化、技术工人断层、配套体系失能等结构性矛盾。美国依据“301条款”对中国造船业发起调查，并出台《重建美国海事主导地位》行政令，指控中国通过所谓“不公平竞争”形成造船业竞争优势。这一结论不仅无视全球造船产业发展的基本规律，更暴露出对现代工业体系运行逻辑的严重误判。中国造船业的核心竞争力源于显著的成本优势、高效的建造能力、完整的配套体系、持续的技术创新和巨大的规模效应等因素。</w:t>
-      </w:r>
-    </w:p>
-    <w:p>
-      <w:pPr>
-        <w:spacing w:line="0" w:lineRule="auto" w:before="0" w:after="0"/>
-        <w:jc w:val="center"/>
-        <w:pBdr>
-          <w:bottom w:val="single" w:sz="6" w:space="1" w:color="000000"/>
-        </w:pBdr>
-      </w:pPr>
-    </w:p>
-    <w:p>
-      <w:pPr>
-        <w:spacing w:after="0"/>
-      </w:pPr>
-      <w:r>
-        <w:rPr>
-          <w:rFonts w:ascii="微软雅黑" w:hAnsi="微软雅黑" w:eastAsia="微软雅黑"/>
-          <w:b/>
-          <w:color w:val="000000"/>
-          <w:sz w:val="18"/>
-        </w:rPr>
-        <w:t>标题：美方对华关税升至145%，外交部再次强调：面对美国的霸凌霸道，妥协退让没有出路</w:t>
+        <w:t>标题：美媒：美国海关关税系统故障持续超10小时，“征收关税受阻”</w:t>
       </w:r>
     </w:p>
     <w:p>
@@ -613,7 +662,7 @@
           <w:rFonts w:ascii="微软雅黑" w:hAnsi="微软雅黑" w:eastAsia="微软雅黑"/>
           <w:sz w:val="18"/>
         </w:rPr>
-        <w:t>摘要：2025年4月11日，外交部发言人林剑回应白宫将中国输美产品关税升至145%一事，强调面对美国的霸凌霸道，妥协退让没有出路。</w:t>
+        <w:t>摘要：美国海关和边境保护局当地时间11日发布警报，其用于豁免货运关税的系统出现故障，持续了10多个小时，目前已恢复运行。受影响的货运包括处于特朗普政府实施的90天关税暂停期内的国家的所有贸易货物。美国海关建议进口商现在提交货物放行单，待问题解决后再提交财务报表，这意味着系统故障期间，美国暂未征收关税。</w:t>
       </w:r>
     </w:p>
     <w:p>
@@ -662,7 +711,7 @@
           <w:rFonts w:ascii="微软雅黑" w:hAnsi="微软雅黑" w:eastAsia="微软雅黑"/>
           <w:sz w:val="18"/>
         </w:rPr>
-        <w:t>摘要：特朗普政府的“对等关税”政策导致美元和美债价格下跌，美元指数跌破100关口，创2023年7月以来低点。美国十年期国债收益率上升至4.49%，三十年期国债收益率上升至4.926%。市场分析认为，这一现象反映了市场恐慌情绪和美元资产信用受损。专家指出，关税政策可能加速全球去美元化进程，影响美元的国际货币地位。此外，美国3月CPI超预期回落和美联储可能降息的预期也加剧了美元的下跌。全球资本可能流向黄金等贵金属和防御性主权债，如德国国债和日本国债。</w:t>
+        <w:t>摘要：特朗普政府的“对等关税”政策导致美元和美债价格下跌，反映出市场恐慌情绪及美元资产信用受损。美国十年期国债收益率连续5日上升至4.49%，三十年期国债收益率上升至4.926%。美元指数跌破100关口，报99.376，日内下跌1.55%。专家分析，这一现象或加速全球去美元化进程，美元和美债的避险属性可能被削弱。市场预计美联储可能于6月降息，但短期内美元和美债走势仍将较为动荡。</w:t>
       </w:r>
     </w:p>
     <w:p>
@@ -685,7 +734,7 @@
           <w:color w:val="000000"/>
           <w:sz w:val="18"/>
         </w:rPr>
-        <w:t>标题：中国国家电影局发声后，美国华特迪士尼和华纳兄弟股价大跌</w:t>
+        <w:t>标题：知情人士：美乌会谈气氛紧张，达成矿产协议前景渺茫</w:t>
       </w:r>
     </w:p>
     <w:p>
@@ -711,7 +760,7 @@
           <w:rFonts w:ascii="微软雅黑" w:hAnsi="微软雅黑" w:eastAsia="微软雅黑"/>
           <w:sz w:val="18"/>
         </w:rPr>
-        <w:t>摘要：中国国家电影局表示将适度削减美国电影进口后，美国华特迪士尼和华纳兄弟探索公司的股价大幅下跌。迪士尼和华纳兄弟的股价当日分别下跌6.79%和12.53%。迪士尼的《头脑特工队2》是2024年全球票房最高的电影，全球票房收入约17亿美元，其中6.53亿美元来自美国本土，4740万美元来自中国。华纳兄弟的《沙丘2》是2024年全球票房收入排名第七的电影，票房收入7.146亿美元，其中美国本土票房收入2.821亿美元，中国票房收入4900万美元。</w:t>
+        <w:t>摘要：当地时间4月11日，美国和乌克兰官员就美国提出的一份美乌矿产协议举行会谈。据知情人士透露，会谈气氛紧张，取得突破的前景渺茫。最新草案将赋予美国优先使用乌克兰矿藏的权利，并要求基辅将乌克兰国有和私营企业开采自然资源的所有收入存入一个联合投资基金，但美国不会向乌克兰提供安全保障。乌克兰代表团已于11日抵达华盛顿继续谈判。</w:t>
       </w:r>
     </w:p>
     <w:p>
@@ -734,7 +783,7 @@
           <w:color w:val="000000"/>
           <w:sz w:val="18"/>
         </w:rPr>
-        <w:t>标题：欧盟对美反制关税将暂缓</w:t>
+        <w:t>标题：财晓得｜美国3月蛋价还在涨！关税战让蛋荒更荒诞</w:t>
       </w:r>
     </w:p>
     <w:p>
@@ -748,7 +797,7 @@
           <w:color w:val="000000"/>
           <w:sz w:val="18"/>
         </w:rPr>
-        <w:t>来源：盖世汽车</w:t>
+        <w:t>来源：澎湃新闻</w:t>
       </w:r>
     </w:p>
     <w:p>
@@ -760,7 +809,7 @@
           <w:rFonts w:ascii="微软雅黑" w:hAnsi="微软雅黑" w:eastAsia="微软雅黑"/>
           <w:sz w:val="18"/>
         </w:rPr>
-        <w:t>摘要：欧盟宣布将对美国的反制措施暂停90天，以给谈判一个机会。欧盟委员会主席Ursula von der Leyen表示，若谈判未果，将立即启动反制措施。此前，欧盟已于4月9日宣布对从美国进口的商品加征25%关税，反击美国3月份对进口钢铁和铝加征的关税。美国总统特朗普宣布暂停征收“对等关税”90天，声称因超过75个国家联系白宫谈判。欧盟已遭受美国三套关税措施的打击。特朗普表示特定行业的关税仍将保留，10%基准关税也将继续执行。欧盟委员会工业战略负责人警告企业保持谨慎，指出未来四年将持续存在不稳定性。欧盟致力于与美国谈判，同时推动与其他国家的贸易合作。特朗普批评欧盟的增值税为不公平贸易行为。</w:t>
+        <w:t>摘要：美国3月鸡蛋价格同比上涨60.4%，全美鸡蛋平均价格达6.227美元/打，相当于一个鸡蛋约3.8元人民币。这一现象与关税战和禽流感有关，导致鸡蛋供应紧张，价格上涨。</w:t>
       </w:r>
     </w:p>
     <w:p>
@@ -841,7 +890,7 @@
           <w:color w:val="000000"/>
           <w:sz w:val="18"/>
         </w:rPr>
-        <w:t>标题：1-2月乘用车出口：新兴市场持续领跑</w:t>
+        <w:t>标题：渗透率42.4%！3月新能源汽车销量出炉</w:t>
       </w:r>
     </w:p>
     <w:p>
@@ -867,105 +916,7 @@
           <w:rFonts w:ascii="微软雅黑" w:hAnsi="微软雅黑" w:eastAsia="微软雅黑"/>
           <w:sz w:val="18"/>
         </w:rPr>
-        <w:t>摘要：2025年1-2月，中国乘用车出口延续全球化扩张势头，墨西哥、阿联酋、俄罗斯等市场表现突出。欧洲市场增长冷热不均，上汽、比亚迪、奇瑞等头部车企表现强劲。东南亚市场比亚迪领跑，新能源车型渗透力显著提升。北美市场呈现两极分化，新能源车型需求旺盛。中东市场自主品牌以产品创新实现突破，新能源车型接受度提升。</w:t>
-      </w:r>
-    </w:p>
-    <w:p>
-      <w:pPr>
-        <w:spacing w:line="0" w:lineRule="auto" w:before="0" w:after="0"/>
-        <w:jc w:val="center"/>
-        <w:pBdr>
-          <w:bottom w:val="single" w:sz="6" w:space="1" w:color="000000"/>
-        </w:pBdr>
-      </w:pPr>
-    </w:p>
-    <w:p>
-      <w:pPr>
-        <w:spacing w:after="0"/>
-      </w:pPr>
-      <w:r>
-        <w:rPr>
-          <w:rFonts w:ascii="微软雅黑" w:hAnsi="微软雅黑" w:eastAsia="微软雅黑"/>
-          <w:b/>
-          <w:color w:val="000000"/>
-          <w:sz w:val="18"/>
-        </w:rPr>
-        <w:t>标题：【国际快讯】白宫澄清对华总关税达145%</w:t>
-      </w:r>
-    </w:p>
-    <w:p>
-      <w:pPr>
-        <w:spacing w:after="0"/>
-      </w:pPr>
-      <w:r>
-        <w:rPr>
-          <w:rFonts w:ascii="微软雅黑" w:hAnsi="微软雅黑" w:eastAsia="微软雅黑"/>
-          <w:b/>
-          <w:color w:val="000000"/>
-          <w:sz w:val="18"/>
-        </w:rPr>
-        <w:t>来源：盖世汽车</w:t>
-      </w:r>
-    </w:p>
-    <w:p>
-      <w:pPr>
-        <w:spacing w:after="0"/>
-      </w:pPr>
-      <w:r>
-        <w:rPr>
-          <w:rFonts w:ascii="微软雅黑" w:hAnsi="微软雅黑" w:eastAsia="微软雅黑"/>
-          <w:sz w:val="18"/>
-        </w:rPr>
-        <w:t>摘要：白宫在4月10日澄清，美国对中国进口商品的总体关税税率已升至145%，这是在之前20%关税基础上额外征收的。欧盟宣布暂缓对美国商品征收25%的反制关税，为期90天。欧盟和中国同意研究为中国制造的电动汽车设定在欧洲销售的最低价格。美国汽车研究中心分析，特朗普的25%汽车关税将使美国汽车制造商2025年的成本增加约1080亿美元。南非考虑出台汽车行业激励措施以缓冲关税影响。高盛将今年美国汽车销量预期下调近100万辆。宝马集团Q1全球销量微跌1.4%，在华销量跌至五年来新低。奥迪Q5 SUV面临至少52.5%的关税冲击。特斯拉在美国推出新款Cybertruck，售价69,990美元，并在沙特阿拉伯开启销售业务。Waymo将在日本东京开始收集数据。米其林预计今年第一季度销售额将低于市场预期。法雷奥已要求客户支付全部关税成本。</w:t>
-      </w:r>
-    </w:p>
-    <w:p>
-      <w:pPr>
-        <w:spacing w:line="0" w:lineRule="auto" w:before="0" w:after="0"/>
-        <w:jc w:val="center"/>
-        <w:pBdr>
-          <w:bottom w:val="single" w:sz="6" w:space="1" w:color="000000"/>
-        </w:pBdr>
-      </w:pPr>
-    </w:p>
-    <w:p>
-      <w:pPr>
-        <w:spacing w:after="0"/>
-      </w:pPr>
-      <w:r>
-        <w:rPr>
-          <w:rFonts w:ascii="微软雅黑" w:hAnsi="微软雅黑" w:eastAsia="微软雅黑"/>
-          <w:b/>
-          <w:color w:val="000000"/>
-          <w:sz w:val="18"/>
-        </w:rPr>
-        <w:t>标题：一汽集团宣布梁贵友任职决定</w:t>
-      </w:r>
-    </w:p>
-    <w:p>
-      <w:pPr>
-        <w:spacing w:after="0"/>
-      </w:pPr>
-      <w:r>
-        <w:rPr>
-          <w:rFonts w:ascii="微软雅黑" w:hAnsi="微软雅黑" w:eastAsia="微软雅黑"/>
-          <w:b/>
-          <w:color w:val="000000"/>
-          <w:sz w:val="18"/>
-        </w:rPr>
-        <w:t>来源：盖世汽车</w:t>
-      </w:r>
-    </w:p>
-    <w:p>
-      <w:pPr>
-        <w:spacing w:after="0"/>
-      </w:pPr>
-      <w:r>
-        <w:rPr>
-          <w:rFonts w:ascii="微软雅黑" w:hAnsi="微软雅黑" w:eastAsia="微软雅黑"/>
-          <w:sz w:val="18"/>
-        </w:rPr>
-        <w:t>摘要：中国第一汽车集团有限公司近日召开会议，宣布梁贵友同志将担任集团公司董事、党委副书记，同时不再担任集团公司副总经理一职。此次人事变动由中央组织部通知，相关职务任免将依法办理，预计将为一汽集团带来新的发展思路与活力。</w:t>
+        <w:t>摘要：中汽协发布的3月汽车工业产销数据显示，3月汽车产销分别完成300.6万辆和291.5万辆，环比分别增长42.9%和37%，同比分别增长11.9%和8.2%。新能源汽车产销分别完成127.7万辆和123.7万辆，同比分别增长47.9%和40.1%，渗透率42.4%。商用车销量44.7万辆，环比增长42.8%，同比下降2.4%，其中货车占比88%。新能源商用车国内销量7万辆，环比增长67.9%，同比增长43%，渗透率19.9%。一季度汽车行业开局运行良好，但面临外部环境复杂多变的挑战。</w:t>
       </w:r>
     </w:p>
     <w:p>
@@ -1014,7 +965,154 @@
           <w:rFonts w:ascii="微软雅黑" w:hAnsi="微软雅黑" w:eastAsia="微软雅黑"/>
           <w:sz w:val="18"/>
         </w:rPr>
-        <w:t>摘要：宁德时代新能源科技股份有限公司已成功通过港交所聆讯，即将在香港主板上市，计划募资超过50亿美元（约合人民币367.8亿元），若达成，将是自2021年快手上市后香港规模最大的IPO案例。2024年年报显示，宁德时代营业收入达3620亿元，净利润为507亿元，同比增长15.01%。其动力电池全球占比36.8%，储能电池占40.0%，在全球布局13个生产基地，年化产能达646GWh，客户网络覆盖全球64个国家和地区。宁德时代从递交招股书到获批仅用25天，拟发行不超过2.2亿股境外上市普通股，募资重点用于海外产能扩张、国际业务拓展和补充境外营运资金。但由于美国关税影响，具体上市时间未定。</w:t>
+        <w:t>摘要：宁德时代新能源科技股份有限公司已成功通过港交所聆讯，即将在香港主板上市，计划募资超过50亿美元（约合人民币367.8亿元），这将是自2021年快手上市后香港规模最大的IPO案例。2024年年报显示，宁德时代营业收入达3620亿元，净利润为507亿元，同比增长15.01%。其动力电池全球占比36.8%，储能电池占40.0%，在全球布局13个生产基地，年化产能达646GWh，客户网络覆盖全球64个国家和地区。宁德时代从递交招股书到获批仅用25天，拟发行不超过2.2亿股境外上市普通股。募资重点用于海外产能扩张、国际业务拓展和补充境外营运资金，但由于美国关税影响，具体上市时间未定。</w:t>
+      </w:r>
+    </w:p>
+    <w:p>
+      <w:pPr>
+        <w:spacing w:line="0" w:lineRule="auto" w:before="0" w:after="0"/>
+        <w:jc w:val="center"/>
+        <w:pBdr>
+          <w:bottom w:val="single" w:sz="6" w:space="1" w:color="000000"/>
+        </w:pBdr>
+      </w:pPr>
+    </w:p>
+    <w:p>
+      <w:pPr>
+        <w:spacing w:after="0"/>
+      </w:pPr>
+      <w:r>
+        <w:rPr>
+          <w:rFonts w:ascii="微软雅黑" w:hAnsi="微软雅黑" w:eastAsia="微软雅黑"/>
+          <w:b/>
+          <w:color w:val="000000"/>
+          <w:sz w:val="18"/>
+        </w:rPr>
+        <w:t>标题：马勒中国获2亿欧元订单，2028年投产DC/DC转换器</w:t>
+      </w:r>
+    </w:p>
+    <w:p>
+      <w:pPr>
+        <w:spacing w:after="0"/>
+      </w:pPr>
+      <w:r>
+        <w:rPr>
+          <w:rFonts w:ascii="微软雅黑" w:hAnsi="微软雅黑" w:eastAsia="微软雅黑"/>
+          <w:b/>
+          <w:color w:val="000000"/>
+          <w:sz w:val="18"/>
+        </w:rPr>
+        <w:t>来源：盖世汽车</w:t>
+      </w:r>
+    </w:p>
+    <w:p>
+      <w:pPr>
+        <w:spacing w:after="0"/>
+      </w:pPr>
+      <w:r>
+        <w:rPr>
+          <w:rFonts w:ascii="微软雅黑" w:hAnsi="微软雅黑" w:eastAsia="微软雅黑"/>
+          <w:sz w:val="18"/>
+        </w:rPr>
+        <w:t>摘要：马勒集团在中国市场获得一份价值2亿欧元的订单，将为一家豪华汽车制造商的纯电车型生产DC/DC转换器，预计2028年年中在常熟工厂开始批量生产。这一订单有助于马勒扩大在中国汽车市场的影响力，特别是在电气化和热管理领域。DC/DC转换器能够将高压电池的800V电压转换为12V，为车辆中的12V设备供电。马勒常熟基地拥有约600名员工，具备研发和生产能力，与多家在华汽车制造商合作，服务国内外市场。马勒集团成立于1920年，专注于电气化和车辆热管理，以实现气候中性出行，在中国有多个生产基地和研发中心。</w:t>
+      </w:r>
+    </w:p>
+    <w:p>
+      <w:pPr>
+        <w:spacing w:line="0" w:lineRule="auto" w:before="0" w:after="0"/>
+        <w:jc w:val="center"/>
+        <w:pBdr>
+          <w:bottom w:val="single" w:sz="6" w:space="1" w:color="000000"/>
+        </w:pBdr>
+      </w:pPr>
+    </w:p>
+    <w:p>
+      <w:pPr>
+        <w:spacing w:after="0"/>
+      </w:pPr>
+      <w:r>
+        <w:rPr>
+          <w:rFonts w:ascii="微软雅黑" w:hAnsi="微软雅黑" w:eastAsia="微软雅黑"/>
+          <w:b/>
+          <w:color w:val="000000"/>
+          <w:sz w:val="18"/>
+        </w:rPr>
+        <w:t>标题：特朗普调整关税政策对各方的影响</w:t>
+      </w:r>
+    </w:p>
+    <w:p>
+      <w:pPr>
+        <w:spacing w:after="0"/>
+      </w:pPr>
+      <w:r>
+        <w:rPr>
+          <w:rFonts w:ascii="微软雅黑" w:hAnsi="微软雅黑" w:eastAsia="微软雅黑"/>
+          <w:b/>
+          <w:color w:val="000000"/>
+          <w:sz w:val="18"/>
+        </w:rPr>
+        <w:t>来源：盖世汽车</w:t>
+      </w:r>
+    </w:p>
+    <w:p>
+      <w:pPr>
+        <w:spacing w:after="0"/>
+      </w:pPr>
+      <w:r>
+        <w:rPr>
+          <w:rFonts w:ascii="微软雅黑" w:hAnsi="微软雅黑" w:eastAsia="微软雅黑"/>
+          <w:sz w:val="18"/>
+        </w:rPr>
+        <w:t>摘要：特朗普在美国时间周三宣布对数十个贸易伙伴实施90天的互惠关税上调暂停期，但将中国商品的关税税率提升至125%。这一决策导致美国股市飙升。加拿大和墨西哥等国家有不同的关税安排，如《美墨加协定》涵盖的商品继续免征关税，未获豁免的产品征收25%的关税。特朗普表示此举是为了应对之前关税公告后的市场动荡。汽车关税方面，特朗普未停止对汽车进口和零部件的关税征收，引起密歇根州相关团体的批评。特朗普还表示会考虑给予部分美国公司关税豁免权。</w:t>
+      </w:r>
+    </w:p>
+    <w:p>
+      <w:pPr>
+        <w:spacing w:line="0" w:lineRule="auto" w:before="0" w:after="0"/>
+        <w:jc w:val="center"/>
+        <w:pBdr>
+          <w:bottom w:val="single" w:sz="6" w:space="1" w:color="000000"/>
+        </w:pBdr>
+      </w:pPr>
+    </w:p>
+    <w:p>
+      <w:pPr>
+        <w:spacing w:after="0"/>
+      </w:pPr>
+      <w:r>
+        <w:rPr>
+          <w:rFonts w:ascii="微软雅黑" w:hAnsi="微软雅黑" w:eastAsia="微软雅黑"/>
+          <w:b/>
+          <w:color w:val="000000"/>
+          <w:sz w:val="18"/>
+        </w:rPr>
+        <w:t>标题：特斯拉进军沙特阿拉伯，将面临诸多挑战</w:t>
+      </w:r>
+    </w:p>
+    <w:p>
+      <w:pPr>
+        <w:spacing w:after="0"/>
+      </w:pPr>
+      <w:r>
+        <w:rPr>
+          <w:rFonts w:ascii="微软雅黑" w:hAnsi="微软雅黑" w:eastAsia="微软雅黑"/>
+          <w:b/>
+          <w:color w:val="000000"/>
+          <w:sz w:val="18"/>
+        </w:rPr>
+        <w:t>来源：盖世汽车</w:t>
+      </w:r>
+    </w:p>
+    <w:p>
+      <w:pPr>
+        <w:spacing w:after="0"/>
+      </w:pPr>
+      <w:r>
+        <w:rPr>
+          <w:rFonts w:ascii="微软雅黑" w:hAnsi="微软雅黑" w:eastAsia="微软雅黑"/>
+          <w:sz w:val="18"/>
+        </w:rPr>
+        <w:t>摘要：美国电动汽车制造商特斯拉于4月10日正式在沙特阿拉伯开启汽车销售业务，面临包括极端高温、充电设施匮乏在内的多重挑战。特斯拉在利雅得展示其车型阵容，包括Cybercab原型车和人形机器人Optimus，并至少有一家展厅正在建设中。沙特阿拉伯计划到2030年实现电动汽车普及率达到30%，并成立电动汽车基础设施公司，目标是将充电桩数量提升至5,000个。特斯拉在沙特市场将面临来自中国汽车制造商和美国电动汽车制造商Lucid的竞争。</w:t>
       </w:r>
     </w:p>
     <w:p>
